--- a/Outline.docx
+++ b/Outline.docx
@@ -13,6 +13,12 @@
       <w:r>
         <w:t>System Setup</w:t>
       </w:r>
+      <w:r>
+        <w:t xml:space="preserve"> - </w:t>
+      </w:r>
+      <w:r>
+        <w:t>Brayden</w:t>
+      </w:r>
     </w:p>
     <w:p>
       <w:pPr>
@@ -73,6 +79,9 @@
       <w:r>
         <w:t>Efficient Potential Solution</w:t>
       </w:r>
+      <w:r>
+        <w:t xml:space="preserve"> - Emily</w:t>
+      </w:r>
     </w:p>
     <w:p>
       <w:pPr>
@@ -109,44 +118,50 @@
       <w:r>
         <w:t>Animation and Point Charge Dynamics</w:t>
       </w:r>
-    </w:p>
-    <w:p>
-      <w:pPr>
-        <w:pStyle w:val="ListParagraph"/>
-        <w:numPr>
-          <w:ilvl w:val="1"/>
-          <w:numId w:val="1"/>
-        </w:numPr>
-      </w:pPr>
-      <w:r>
-        <w:t>Calculate force based on potential magnitude and gradient of potential at point</w:t>
-      </w:r>
-    </w:p>
-    <w:p>
-      <w:pPr>
-        <w:pStyle w:val="ListParagraph"/>
-        <w:numPr>
-          <w:ilvl w:val="1"/>
-          <w:numId w:val="1"/>
-        </w:numPr>
-      </w:pPr>
-      <w:r>
-        <w:t>Position determined by normal kinematics</w:t>
-      </w:r>
-    </w:p>
-    <w:p>
-      <w:pPr>
-        <w:pStyle w:val="ListParagraph"/>
-        <w:numPr>
-          <w:ilvl w:val="1"/>
-          <w:numId w:val="1"/>
-        </w:numPr>
-      </w:pPr>
-      <w:r>
-        <w:t>Animate it</w:t>
+      <w:r>
+        <w:t xml:space="preserve"> - </w:t>
+      </w:r>
+      <w:r>
+        <w:t>Gabe</w:t>
       </w:r>
       <w:bookmarkStart w:id="0" w:name="_GoBack"/>
       <w:bookmarkEnd w:id="0"/>
+    </w:p>
+    <w:p>
+      <w:pPr>
+        <w:pStyle w:val="ListParagraph"/>
+        <w:numPr>
+          <w:ilvl w:val="1"/>
+          <w:numId w:val="1"/>
+        </w:numPr>
+      </w:pPr>
+      <w:r>
+        <w:t>Calculate force based on potential magnitude and gradient of potential at point</w:t>
+      </w:r>
+    </w:p>
+    <w:p>
+      <w:pPr>
+        <w:pStyle w:val="ListParagraph"/>
+        <w:numPr>
+          <w:ilvl w:val="1"/>
+          <w:numId w:val="1"/>
+        </w:numPr>
+      </w:pPr>
+      <w:r>
+        <w:t>Position determined by normal kinematics</w:t>
+      </w:r>
+    </w:p>
+    <w:p>
+      <w:pPr>
+        <w:pStyle w:val="ListParagraph"/>
+        <w:numPr>
+          <w:ilvl w:val="1"/>
+          <w:numId w:val="1"/>
+        </w:numPr>
+      </w:pPr>
+      <w:r>
+        <w:t>Animate it</w:t>
+      </w:r>
     </w:p>
     <w:sectPr>
       <w:pgSz w:w="12240" w:h="15840"/>
